--- a/com.mutisitc.boot/notes/pit/pit2_pom.xml无法找到[Maven].docx
+++ b/com.mutisitc.boot/notes/pit/pit2_pom.xml无法找到[Maven].docx
@@ -1,6 +1,6 @@
 
 <file path=word/document.xml><?xml version="1.0" encoding="utf-8"?>
-<w:document xmlns:wpc="http://schemas.microsoft.com/office/word/2010/wordprocessingCanvas" xmlns:mc="http://schemas.openxmlformats.org/markup-compatibility/2006" xmlns:o="urn:schemas-microsoft-com:office:office" xmlns:r="http://schemas.openxmlformats.org/officeDocument/2006/relationships" xmlns:m="http://schemas.openxmlformats.org/officeDocument/2006/math" xmlns:v="urn:schemas-microsoft-com:vml" xmlns:wp14="http://schemas.microsoft.com/office/word/2010/wordprocessingDrawing" xmlns:wp="http://schemas.openxmlformats.org/drawingml/2006/wordprocessingDrawing" xmlns:w10="urn:schemas-microsoft-com:office:word" xmlns:w="http://schemas.openxmlformats.org/wordprocessingml/2006/main" xmlns:w14="http://schemas.microsoft.com/office/word/2010/wordml" xmlns:w15="http://schemas.microsoft.com/office/word/2012/wordml" xmlns:wpg="http://schemas.microsoft.com/office/word/2010/wordprocessingGroup" xmlns:wpi="http://schemas.microsoft.com/office/word/2010/wordprocessingInk" xmlns:wne="http://schemas.microsoft.com/office/word/2006/wordml" xmlns:wps="http://schemas.microsoft.com/office/word/2010/wordprocessingShape" mc:Ignorable="w14 w15 wp14">
+<w:document xmlns:wpc="http://schemas.microsoft.com/office/word/2010/wordprocessingCanvas" xmlns:cx="http://schemas.microsoft.com/office/drawing/2014/chartex" xmlns:cx1="http://schemas.microsoft.com/office/drawing/2015/9/8/chartex" xmlns:cx2="http://schemas.microsoft.com/office/drawing/2015/10/21/chartex" xmlns:cx3="http://schemas.microsoft.com/office/drawing/2016/5/9/chartex" xmlns:cx4="http://schemas.microsoft.com/office/drawing/2016/5/10/chartex" xmlns:cx5="http://schemas.microsoft.com/office/drawing/2016/5/11/chartex" xmlns:cx6="http://schemas.microsoft.com/office/drawing/2016/5/12/chartex" xmlns:cx7="http://schemas.microsoft.com/office/drawing/2016/5/13/chartex" xmlns:cx8="http://schemas.microsoft.com/office/drawing/2016/5/14/chartex" xmlns:mc="http://schemas.openxmlformats.org/markup-compatibility/2006" xmlns:aink="http://schemas.microsoft.com/office/drawing/2016/ink" xmlns:am3d="http://schemas.microsoft.com/office/drawing/2017/model3d" xmlns:o="urn:schemas-microsoft-com:office:office" xmlns:r="http://schemas.openxmlformats.org/officeDocument/2006/relationships" xmlns:m="http://schemas.openxmlformats.org/officeDocument/2006/math" xmlns:v="urn:schemas-microsoft-com:vml" xmlns:wp14="http://schemas.microsoft.com/office/word/2010/wordprocessingDrawing" xmlns:wp="http://schemas.openxmlformats.org/drawingml/2006/wordprocessingDrawing" xmlns:w10="urn:schemas-microsoft-com:office:word" xmlns:w="http://schemas.openxmlformats.org/wordprocessingml/2006/main" xmlns:w14="http://schemas.microsoft.com/office/word/2010/wordml" xmlns:w15="http://schemas.microsoft.com/office/word/2012/wordml" xmlns:w16cid="http://schemas.microsoft.com/office/word/2016/wordml/cid" xmlns:w16se="http://schemas.microsoft.com/office/word/2015/wordml/symex" xmlns:wpg="http://schemas.microsoft.com/office/word/2010/wordprocessingGroup" xmlns:wpi="http://schemas.microsoft.com/office/word/2010/wordprocessingInk" xmlns:wne="http://schemas.microsoft.com/office/word/2006/wordml" xmlns:wps="http://schemas.microsoft.com/office/word/2010/wordprocessingShape" mc:Ignorable="w14 w15 w16se w16cid wp14">
   <w:body>
     <w:p>
       <w:pPr>
@@ -36,8 +36,17 @@
         </w:rPr>
         <w:t>[Maven]</w:t>
       </w:r>
-      <w:bookmarkStart w:id="0" w:name="_GoBack"/>
-      <w:bookmarkEnd w:id="0"/>
+    </w:p>
+    <w:p>
+      <w:pPr>
+        <w:widowControl/>
+        <w:jc w:val="left"/>
+        <w:rPr>
+          <w:rFonts w:ascii="宋体" w:eastAsia="宋体" w:hAnsi="宋体" w:cs="宋体"/>
+          <w:kern w:val="0"/>
+          <w:szCs w:val="21"/>
+        </w:rPr>
+      </w:pPr>
     </w:p>
     <w:p>
       <w:pPr>
@@ -71,9 +80,9 @@
         </w:rPr>
         <w:drawing>
           <wp:inline distT="0" distB="0" distL="0" distR="0">
-            <wp:extent cx="6837690" cy="359589"/>
-            <wp:effectExtent l="0" t="0" r="1270" b="2540"/>
-            <wp:docPr id="4" name="图片 4" descr="C://Users/yc.yin/AppData/Local/YNote/data/qq658768ED8E346D865528202C7D3A980C/5861feb065d4417c8fe3cfb6de3c83bd/clipboard.png"/>
+            <wp:extent cx="8696325" cy="457200"/>
+            <wp:effectExtent l="0" t="0" r="9525" b="0"/>
+            <wp:docPr id="5" name="图片 5" descr="C://safe/360/Software/Youdao/Document/qq658768ED8E346D865528202C7D3A980C/3eea42eaf2fa40fab3d948969d651f5e/clipboard.png"/>
             <wp:cNvGraphicFramePr>
               <a:graphicFrameLocks xmlns:a="http://schemas.openxmlformats.org/drawingml/2006/main" noChangeAspect="1"/>
             </wp:cNvGraphicFramePr>
@@ -81,7 +90,7 @@
               <a:graphicData uri="http://schemas.openxmlformats.org/drawingml/2006/picture">
                 <pic:pic xmlns:pic="http://schemas.openxmlformats.org/drawingml/2006/picture">
                   <pic:nvPicPr>
-                    <pic:cNvPr id="0" name="Picture 1" descr="C://Users/yc.yin/AppData/Local/YNote/data/qq658768ED8E346D865528202C7D3A980C/5861feb065d4417c8fe3cfb6de3c83bd/clipboard.png"/>
+                    <pic:cNvPr id="0" name="Picture 1" descr="C://safe/360/Software/Youdao/Document/qq658768ED8E346D865528202C7D3A980C/3eea42eaf2fa40fab3d948969d651f5e/clipboard.png"/>
                     <pic:cNvPicPr>
                       <a:picLocks noChangeAspect="1" noChangeArrowheads="1"/>
                     </pic:cNvPicPr>
@@ -102,7 +111,7 @@
                   <pic:spPr bwMode="auto">
                     <a:xfrm>
                       <a:off x="0" y="0"/>
-                      <a:ext cx="7194499" cy="378353"/>
+                      <a:ext cx="8696325" cy="457200"/>
                     </a:xfrm>
                     <a:prstGeom prst="rect">
                       <a:avLst/>
@@ -163,29 +172,99 @@
       <w:r>
         <w:rPr>
           <w:rFonts w:ascii="宋体" w:eastAsia="宋体" w:hAnsi="宋体" w:cs="宋体"/>
-          <w:kern w:val="0"/>
-          <w:szCs w:val="21"/>
-        </w:rPr>
-        <w:t>问题描述：警告 maven项目文件pom.xml不存在或者无法找到。</w:t>
-      </w:r>
-    </w:p>
-    <w:p>
-      <w:pPr>
-        <w:widowControl/>
-        <w:jc w:val="left"/>
-        <w:rPr>
-          <w:rFonts w:ascii="宋体" w:eastAsia="宋体" w:hAnsi="宋体" w:cs="宋体"/>
-          <w:kern w:val="0"/>
-          <w:szCs w:val="21"/>
-        </w:rPr>
-      </w:pPr>
-      <w:r>
-        <w:rPr>
-          <w:rFonts w:ascii="宋体" w:eastAsia="宋体" w:hAnsi="宋体" w:cs="宋体"/>
-          <w:kern w:val="0"/>
-          <w:szCs w:val="21"/>
-        </w:rPr>
-        <w:t>解决方案：检查pox.xml文件的项目配置信息：</w:t>
+          <w:b/>
+          <w:bCs/>
+          <w:kern w:val="0"/>
+          <w:szCs w:val="21"/>
+        </w:rPr>
+        <w:t>问题描述：</w:t>
+      </w:r>
+      <w:r>
+        <w:rPr>
+          <w:rFonts w:ascii="宋体" w:eastAsia="宋体" w:hAnsi="宋体" w:cs="宋体"/>
+          <w:kern w:val="0"/>
+          <w:szCs w:val="21"/>
+        </w:rPr>
+        <w:t>警告 maven项目文件pom.xml不存在或者无法找到。</w:t>
+      </w:r>
+    </w:p>
+    <w:p>
+      <w:pPr>
+        <w:widowControl/>
+        <w:jc w:val="left"/>
+        <w:rPr>
+          <w:rFonts w:ascii="宋体" w:eastAsia="宋体" w:hAnsi="宋体" w:cs="宋体"/>
+          <w:kern w:val="0"/>
+          <w:szCs w:val="21"/>
+        </w:rPr>
+      </w:pPr>
+      <w:r>
+        <w:rPr>
+          <w:rFonts w:ascii="宋体" w:eastAsia="宋体" w:hAnsi="宋体" w:cs="宋体"/>
+          <w:color w:val="FFFFFF"/>
+          <w:kern w:val="0"/>
+          <w:szCs w:val="21"/>
+          <w:shd w:val="clear" w:color="auto" w:fill="000000"/>
+        </w:rPr>
+        <w:t>原因：直接修改项目名称，后未修改pom.xml中的项目基本信息。注意 .project等文件也需要检查</w:t>
+      </w:r>
+    </w:p>
+    <w:p>
+      <w:pPr>
+        <w:widowControl/>
+        <w:jc w:val="left"/>
+        <w:rPr>
+          <w:rFonts w:ascii="宋体" w:eastAsia="宋体" w:hAnsi="宋体" w:cs="宋体"/>
+          <w:kern w:val="0"/>
+          <w:szCs w:val="21"/>
+        </w:rPr>
+      </w:pPr>
+      <w:r>
+        <w:rPr>
+          <w:rFonts w:ascii="宋体" w:eastAsia="宋体" w:hAnsi="宋体" w:cs="宋体"/>
+          <w:b/>
+          <w:bCs/>
+          <w:kern w:val="0"/>
+          <w:szCs w:val="21"/>
+        </w:rPr>
+        <w:t>解决方案：</w:t>
+      </w:r>
+    </w:p>
+    <w:p>
+      <w:pPr>
+        <w:widowControl/>
+        <w:jc w:val="left"/>
+        <w:rPr>
+          <w:rFonts w:ascii="宋体" w:eastAsia="宋体" w:hAnsi="宋体" w:cs="宋体"/>
+          <w:kern w:val="0"/>
+          <w:szCs w:val="21"/>
+        </w:rPr>
+      </w:pPr>
+      <w:r>
+        <w:rPr>
+          <w:rFonts w:ascii="宋体" w:eastAsia="宋体" w:hAnsi="宋体" w:cs="宋体"/>
+          <w:kern w:val="0"/>
+          <w:szCs w:val="21"/>
+        </w:rPr>
+        <w:t xml:space="preserve">1、检查 </w:t>
+      </w:r>
+      <w:r>
+        <w:rPr>
+          <w:rFonts w:ascii="宋体" w:eastAsia="宋体" w:hAnsi="宋体" w:cs="宋体"/>
+          <w:b/>
+          <w:bCs/>
+          <w:kern w:val="0"/>
+          <w:szCs w:val="21"/>
+        </w:rPr>
+        <w:t>pox.xml</w:t>
+      </w:r>
+      <w:r>
+        <w:rPr>
+          <w:rFonts w:ascii="宋体" w:eastAsia="宋体" w:hAnsi="宋体" w:cs="宋体"/>
+          <w:kern w:val="0"/>
+          <w:szCs w:val="21"/>
+        </w:rPr>
+        <w:t xml:space="preserve"> 文件的项目配置信息：</w:t>
       </w:r>
     </w:p>
     <w:p>
@@ -209,9 +288,9 @@
         </w:rPr>
         <w:drawing>
           <wp:inline distT="0" distB="0" distL="0" distR="0">
-            <wp:extent cx="5479415" cy="2811145"/>
-            <wp:effectExtent l="0" t="0" r="6985" b="8255"/>
-            <wp:docPr id="3" name="图片 3" descr="C://Users/yc.yin/AppData/Local/YNote/data/qq658768ED8E346D865528202C7D3A980C/42bf0dc920fd450aa231a11e77aaae3a/clipboard.png"/>
+            <wp:extent cx="5476875" cy="2809875"/>
+            <wp:effectExtent l="0" t="0" r="9525" b="9525"/>
+            <wp:docPr id="2" name="图片 2" descr="C://safe/360/Software/Youdao/Document/qq658768ED8E346D865528202C7D3A980C/6f7435eafc0147bab4a68dbd3af81976/clipboard.png"/>
             <wp:cNvGraphicFramePr>
               <a:graphicFrameLocks xmlns:a="http://schemas.openxmlformats.org/drawingml/2006/main" noChangeAspect="1"/>
             </wp:cNvGraphicFramePr>
@@ -219,7 +298,7 @@
               <a:graphicData uri="http://schemas.openxmlformats.org/drawingml/2006/picture">
                 <pic:pic xmlns:pic="http://schemas.openxmlformats.org/drawingml/2006/picture">
                   <pic:nvPicPr>
-                    <pic:cNvPr id="0" name="Picture 2" descr="C://Users/yc.yin/AppData/Local/YNote/data/qq658768ED8E346D865528202C7D3A980C/42bf0dc920fd450aa231a11e77aaae3a/clipboard.png"/>
+                    <pic:cNvPr id="0" name="Picture 2" descr="C://safe/360/Software/Youdao/Document/qq658768ED8E346D865528202C7D3A980C/6f7435eafc0147bab4a68dbd3af81976/clipboard.png"/>
                     <pic:cNvPicPr>
                       <a:picLocks noChangeAspect="1" noChangeArrowheads="1"/>
                     </pic:cNvPicPr>
@@ -240,7 +319,7 @@
                   <pic:spPr bwMode="auto">
                     <a:xfrm>
                       <a:off x="0" y="0"/>
-                      <a:ext cx="5479415" cy="2811145"/>
+                      <a:ext cx="5476875" cy="2809875"/>
                     </a:xfrm>
                     <a:prstGeom prst="rect">
                       <a:avLst/>
@@ -267,6 +346,112 @@
           <w:szCs w:val="21"/>
         </w:rPr>
       </w:pPr>
+      <w:r>
+        <w:rPr>
+          <w:rFonts w:ascii="宋体" w:eastAsia="宋体" w:hAnsi="宋体" w:cs="宋体"/>
+          <w:kern w:val="0"/>
+          <w:szCs w:val="21"/>
+        </w:rPr>
+        <w:t>2、检查</w:t>
+      </w:r>
+      <w:r>
+        <w:rPr>
+          <w:rFonts w:ascii="宋体" w:eastAsia="宋体" w:hAnsi="宋体" w:cs="宋体"/>
+          <w:b/>
+          <w:bCs/>
+          <w:kern w:val="0"/>
+          <w:szCs w:val="21"/>
+        </w:rPr>
+        <w:t xml:space="preserve"> .project </w:t>
+      </w:r>
+      <w:r>
+        <w:rPr>
+          <w:rFonts w:ascii="宋体" w:eastAsia="宋体" w:hAnsi="宋体" w:cs="宋体"/>
+          <w:kern w:val="0"/>
+          <w:szCs w:val="21"/>
+        </w:rPr>
+        <w:t>文件</w:t>
+      </w:r>
+    </w:p>
+    <w:p>
+      <w:pPr>
+        <w:widowControl/>
+        <w:jc w:val="left"/>
+        <w:rPr>
+          <w:rFonts w:ascii="宋体" w:eastAsia="宋体" w:hAnsi="宋体" w:cs="宋体"/>
+          <w:kern w:val="0"/>
+          <w:sz w:val="24"/>
+          <w:szCs w:val="24"/>
+        </w:rPr>
+      </w:pPr>
+      <w:r>
+        <w:rPr>
+          <w:rFonts w:ascii="宋体" w:eastAsia="宋体" w:hAnsi="宋体" w:cs="宋体"/>
+          <w:noProof/>
+          <w:kern w:val="0"/>
+          <w:sz w:val="24"/>
+          <w:szCs w:val="24"/>
+        </w:rPr>
+        <w:drawing>
+          <wp:inline distT="0" distB="0" distL="0" distR="0">
+            <wp:extent cx="8115300" cy="8353425"/>
+            <wp:effectExtent l="0" t="0" r="0" b="9525"/>
+            <wp:docPr id="1" name="图片 1" descr="C:\safe\360\Software\Youdao\Document\qq658768ED8E346D865528202C7D3A980C\351c1c079f08448d9bee1e93863e0fcb\clipboard.png"/>
+            <wp:cNvGraphicFramePr>
+              <a:graphicFrameLocks xmlns:a="http://schemas.openxmlformats.org/drawingml/2006/main" noChangeAspect="1"/>
+            </wp:cNvGraphicFramePr>
+            <a:graphic xmlns:a="http://schemas.openxmlformats.org/drawingml/2006/main">
+              <a:graphicData uri="http://schemas.openxmlformats.org/drawingml/2006/picture">
+                <pic:pic xmlns:pic="http://schemas.openxmlformats.org/drawingml/2006/picture">
+                  <pic:nvPicPr>
+                    <pic:cNvPr id="0" name="Picture 3" descr="C:\safe\360\Software\Youdao\Document\qq658768ED8E346D865528202C7D3A980C\351c1c079f08448d9bee1e93863e0fcb\clipboard.png"/>
+                    <pic:cNvPicPr>
+                      <a:picLocks noChangeAspect="1" noChangeArrowheads="1"/>
+                    </pic:cNvPicPr>
+                  </pic:nvPicPr>
+                  <pic:blipFill>
+                    <a:blip r:embed="rId6">
+                      <a:extLst>
+                        <a:ext uri="{28A0092B-C50C-407E-A947-70E740481C1C}">
+                          <a14:useLocalDpi xmlns:a14="http://schemas.microsoft.com/office/drawing/2010/main" val="0"/>
+                        </a:ext>
+                      </a:extLst>
+                    </a:blip>
+                    <a:srcRect/>
+                    <a:stretch>
+                      <a:fillRect/>
+                    </a:stretch>
+                  </pic:blipFill>
+                  <pic:spPr bwMode="auto">
+                    <a:xfrm>
+                      <a:off x="0" y="0"/>
+                      <a:ext cx="8115300" cy="8353425"/>
+                    </a:xfrm>
+                    <a:prstGeom prst="rect">
+                      <a:avLst/>
+                    </a:prstGeom>
+                    <a:noFill/>
+                    <a:ln>
+                      <a:noFill/>
+                    </a:ln>
+                  </pic:spPr>
+                </pic:pic>
+              </a:graphicData>
+            </a:graphic>
+          </wp:inline>
+        </w:drawing>
+      </w:r>
+    </w:p>
+    <w:p>
+      <w:pPr>
+        <w:widowControl/>
+        <w:jc w:val="left"/>
+        <w:rPr>
+          <w:rFonts w:ascii="宋体" w:eastAsia="宋体" w:hAnsi="宋体" w:cs="宋体"/>
+          <w:kern w:val="0"/>
+          <w:szCs w:val="21"/>
+        </w:rPr>
+      </w:pPr>
     </w:p>
     <w:p/>
     <w:sectPr>
@@ -280,7 +465,7 @@
 </file>
 
 <file path=word/styles.xml><?xml version="1.0" encoding="utf-8"?>
-<w:styles xmlns:mc="http://schemas.openxmlformats.org/markup-compatibility/2006" xmlns:r="http://schemas.openxmlformats.org/officeDocument/2006/relationships" xmlns:w="http://schemas.openxmlformats.org/wordprocessingml/2006/main" xmlns:w14="http://schemas.microsoft.com/office/word/2010/wordml" xmlns:w15="http://schemas.microsoft.com/office/word/2012/wordml" mc:Ignorable="w14 w15">
+<w:styles xmlns:mc="http://schemas.openxmlformats.org/markup-compatibility/2006" xmlns:r="http://schemas.openxmlformats.org/officeDocument/2006/relationships" xmlns:w="http://schemas.openxmlformats.org/wordprocessingml/2006/main" xmlns:w14="http://schemas.microsoft.com/office/word/2010/wordml" xmlns:w15="http://schemas.microsoft.com/office/word/2012/wordml" xmlns:w16cid="http://schemas.microsoft.com/office/word/2016/wordml/cid" xmlns:w16se="http://schemas.microsoft.com/office/word/2015/wordml/symex" mc:Ignorable="w14 w15 w16se w16cid">
   <w:docDefaults>
     <w:rPrDefault>
       <w:rPr>
@@ -293,7 +478,7 @@
     </w:rPrDefault>
     <w:pPrDefault/>
   </w:docDefaults>
-  <w:latentStyles w:defLockedState="0" w:defUIPriority="99" w:defSemiHidden="0" w:defUnhideWhenUsed="0" w:defQFormat="0" w:count="371">
+  <w:latentStyles w:defLockedState="0" w:defUIPriority="99" w:defSemiHidden="0" w:defUnhideWhenUsed="0" w:defQFormat="0" w:count="375">
     <w:lsdException w:name="Normal" w:uiPriority="0" w:qFormat="1"/>
     <w:lsdException w:name="heading 1" w:uiPriority="9" w:qFormat="1"/>
     <w:lsdException w:name="heading 2" w:semiHidden="1" w:uiPriority="9" w:unhideWhenUsed="1" w:qFormat="1"/>
@@ -399,7 +584,6 @@
     <w:lsdException w:name="HTML Sample" w:semiHidden="1" w:unhideWhenUsed="1"/>
     <w:lsdException w:name="HTML Typewriter" w:semiHidden="1" w:unhideWhenUsed="1"/>
     <w:lsdException w:name="HTML Variable" w:semiHidden="1" w:unhideWhenUsed="1"/>
-    <w:lsdException w:name="Normal Table" w:semiHidden="1" w:unhideWhenUsed="1"/>
     <w:lsdException w:name="annotation subject" w:semiHidden="1" w:unhideWhenUsed="1"/>
     <w:lsdException w:name="No List" w:semiHidden="1" w:unhideWhenUsed="1"/>
     <w:lsdException w:name="Outline List 1" w:semiHidden="1" w:unhideWhenUsed="1"/>
@@ -443,10 +627,8 @@
     <w:lsdException w:name="Table Elegant" w:semiHidden="1" w:unhideWhenUsed="1"/>
     <w:lsdException w:name="Table Professional" w:semiHidden="1" w:unhideWhenUsed="1"/>
     <w:lsdException w:name="Table Subtle 1" w:semiHidden="1" w:unhideWhenUsed="1"/>
-    <w:lsdException w:name="Table Subtle 2" w:semiHidden="1" w:unhideWhenUsed="1"/>
     <w:lsdException w:name="Table Web 1" w:semiHidden="1" w:unhideWhenUsed="1"/>
     <w:lsdException w:name="Table Web 2" w:semiHidden="1" w:unhideWhenUsed="1"/>
-    <w:lsdException w:name="Table Web 3" w:semiHidden="1" w:unhideWhenUsed="1"/>
     <w:lsdException w:name="Balloon Text" w:semiHidden="1" w:unhideWhenUsed="1"/>
     <w:lsdException w:name="Table Grid" w:uiPriority="39"/>
     <w:lsdException w:name="Table Theme" w:semiHidden="1" w:unhideWhenUsed="1"/>
@@ -665,6 +847,10 @@
     <w:lsdException w:name="List Table 5 Dark Accent 6" w:uiPriority="50"/>
     <w:lsdException w:name="List Table 6 Colorful Accent 6" w:uiPriority="51"/>
     <w:lsdException w:name="List Table 7 Colorful Accent 6" w:uiPriority="52"/>
+    <w:lsdException w:name="Mention" w:semiHidden="1" w:unhideWhenUsed="1"/>
+    <w:lsdException w:name="Smart Hyperlink" w:semiHidden="1" w:unhideWhenUsed="1"/>
+    <w:lsdException w:name="Hashtag" w:semiHidden="1" w:unhideWhenUsed="1"/>
+    <w:lsdException w:name="Unresolved Mention" w:semiHidden="1" w:unhideWhenUsed="1"/>
   </w:latentStyles>
   <w:style w:type="paragraph" w:default="1" w:styleId="a">
     <w:name w:val="Normal"/>
